--- a/chapter1/2023215177单禹嘉-实验报告1.docx
+++ b/chapter1/2023215177单禹嘉-实验报告1.docx
@@ -283,10 +283,54 @@
     </w:p>
     <w:p>
       <w:pPr>
+        <w:jc w:val="center"/>
         <w:rPr>
           <w:rFonts w:eastAsia="楷体_GB2312"/>
         </w:rPr>
       </w:pPr>
+      <w:r>
+        <w:drawing>
+          <wp:inline distT="0" distB="0" distL="114300" distR="114300">
+            <wp:extent cx="4786630" cy="1392555"/>
+            <wp:effectExtent l="0" t="0" r="13970" b="4445"/>
+            <wp:docPr id="1" name="图片 1"/>
+            <wp:cNvGraphicFramePr>
+              <a:graphicFrameLocks xmlns:a="http://schemas.openxmlformats.org/drawingml/2006/main" noChangeAspect="1"/>
+            </wp:cNvGraphicFramePr>
+            <a:graphic xmlns:a="http://schemas.openxmlformats.org/drawingml/2006/main">
+              <a:graphicData uri="http://schemas.openxmlformats.org/drawingml/2006/picture">
+                <pic:pic xmlns:pic="http://schemas.openxmlformats.org/drawingml/2006/picture">
+                  <pic:nvPicPr>
+                    <pic:cNvPr id="1" name="图片 1"/>
+                    <pic:cNvPicPr>
+                      <a:picLocks noChangeAspect="1"/>
+                    </pic:cNvPicPr>
+                  </pic:nvPicPr>
+                  <pic:blipFill>
+                    <a:blip r:embed="rId4"/>
+                    <a:stretch>
+                      <a:fillRect/>
+                    </a:stretch>
+                  </pic:blipFill>
+                  <pic:spPr>
+                    <a:xfrm>
+                      <a:off x="0" y="0"/>
+                      <a:ext cx="4786630" cy="1392555"/>
+                    </a:xfrm>
+                    <a:prstGeom prst="rect">
+                      <a:avLst/>
+                    </a:prstGeom>
+                    <a:noFill/>
+                    <a:ln>
+                      <a:noFill/>
+                    </a:ln>
+                  </pic:spPr>
+                </pic:pic>
+              </a:graphicData>
+            </a:graphic>
+          </wp:inline>
+        </w:drawing>
+      </w:r>
     </w:p>
     <w:p>
       <w:pPr>
@@ -392,29 +436,16 @@
     </w:p>
     <w:p>
       <w:pPr>
+        <w:jc w:val="center"/>
         <w:rPr>
           <w:rFonts w:eastAsia="楷体_GB2312"/>
         </w:rPr>
       </w:pPr>
-    </w:p>
-    <w:p>
-      <w:pPr>
-        <w:rPr>
-          <w:rFonts w:eastAsia="楷体_GB2312"/>
-        </w:rPr>
-      </w:pPr>
-    </w:p>
-    <w:p>
-      <w:pPr>
-        <w:rPr>
-          <w:rFonts w:eastAsia="楷体_GB2312"/>
-          <w:sz w:val="24"/>
-        </w:rPr>
-      </w:pPr>
-    </w:p>
-    <w:p>
-      <w:pPr>
-        <w:ind w:firstLine="1820" w:firstLineChars="650"/>
+      <w:bookmarkStart w:id="0" w:name="_GoBack"/>
+    </w:p>
+    <w:p>
+      <w:pPr>
+        <w:jc w:val="center"/>
         <w:rPr>
           <w:rFonts w:eastAsia="楷体_GB2312"/>
           <w:sz w:val="28"/>
@@ -441,23 +472,14 @@
     </w:p>
     <w:p>
       <w:pPr>
+        <w:spacing w:line="360" w:lineRule="auto"/>
+        <w:jc w:val="center"/>
         <w:rPr>
           <w:rFonts w:eastAsia="楷体_GB2312"/>
           <w:sz w:val="28"/>
           <w:szCs w:val="28"/>
         </w:rPr>
       </w:pPr>
-    </w:p>
-    <w:p>
-      <w:pPr>
-        <w:spacing w:line="360" w:lineRule="auto"/>
-        <w:ind w:firstLine="1820" w:firstLineChars="650"/>
-        <w:rPr>
-          <w:rFonts w:eastAsia="楷体_GB2312"/>
-          <w:sz w:val="28"/>
-          <w:szCs w:val="28"/>
-        </w:rPr>
-      </w:pPr>
       <w:r>
         <w:rPr>
           <w:rFonts w:hint="eastAsia" w:eastAsia="楷体_GB2312"/>
@@ -479,7 +501,7 @@
     <w:p>
       <w:pPr>
         <w:spacing w:line="360" w:lineRule="auto"/>
-        <w:ind w:firstLine="1820" w:firstLineChars="650"/>
+        <w:jc w:val="center"/>
         <w:rPr>
           <w:rFonts w:eastAsia="楷体_GB2312"/>
           <w:sz w:val="28"/>
@@ -499,7 +521,7 @@
     <w:p>
       <w:pPr>
         <w:spacing w:line="360" w:lineRule="auto"/>
-        <w:ind w:firstLine="1820" w:firstLineChars="650"/>
+        <w:jc w:val="center"/>
         <w:rPr>
           <w:rFonts w:hint="default" w:eastAsia="楷体_GB2312"/>
           <w:sz w:val="28"/>
@@ -525,6 +547,7 @@
         <w:t>2306</w:t>
       </w:r>
     </w:p>
+    <w:bookmarkEnd w:id="0"/>
     <w:p>
       <w:pPr>
         <w:spacing w:line="360" w:lineRule="auto"/>
@@ -1761,8 +1784,6 @@
         </w:rPr>
         <w:t>Difference()：计算两个集合的差集。</w:t>
       </w:r>
-      <w:bookmarkStart w:id="0" w:name="_GoBack"/>
-      <w:bookmarkEnd w:id="0"/>
     </w:p>
     <w:p>
       <w:pPr>
@@ -24006,6 +24027,7 @@
       <w:pPr>
         <w:pStyle w:val="7"/>
         <w:numPr>
+          <w:ilvl w:val="0"/>
           <w:numId w:val="0"/>
         </w:numPr>
         <w:ind w:leftChars="0"/>
